--- a/前端接口文档/用户信息 接口功能需求.docx
+++ b/前端接口文档/用户信息 接口功能需求.docx
@@ -48,7 +48,7 @@
     <w:p/>
     <w:p>
       <w:pPr>
-        <w:pStyle w:val="ListParagraph"/>
+        <w:pStyle w:val="a4"/>
         <w:numPr>
           <w:ilvl w:val="0"/>
           <w:numId w:val="1"/>
@@ -70,7 +70,7 @@
     </w:p>
     <w:p>
       <w:pPr>
-        <w:pStyle w:val="ListParagraph"/>
+        <w:pStyle w:val="a4"/>
         <w:numPr>
           <w:ilvl w:val="0"/>
           <w:numId w:val="1"/>
@@ -83,6 +83,7 @@
         </w:rPr>
         <w:t>接口：</w:t>
       </w:r>
+      <w:proofErr w:type="spellStart"/>
       <w:r>
         <w:rPr>
           <w:rFonts w:hint="eastAsia"/>
@@ -90,7 +91,11 @@
         <w:t>a</w:t>
       </w:r>
       <w:r>
-        <w:t>pi/register</w:t>
+        <w:t>pi</w:t>
+      </w:r>
+      <w:proofErr w:type="spellEnd"/>
+      <w:r>
+        <w:t>/register</w:t>
       </w:r>
     </w:p>
     <w:p>
@@ -106,7 +111,7 @@
     </w:p>
     <w:tbl>
       <w:tblPr>
-        <w:tblStyle w:val="TableGrid"/>
+        <w:tblStyle w:val="a3"/>
         <w:tblW w:w="0" w:type="auto"/>
         <w:tblLook w:val="04A0" w:firstRow="1" w:lastRow="0" w:firstColumn="1" w:lastColumn="0" w:noHBand="0" w:noVBand="1"/>
       </w:tblPr>
@@ -230,6 +235,7 @@
             <w:tcW w:w="1704" w:type="dxa"/>
           </w:tcPr>
           <w:p>
+            <w:proofErr w:type="spellStart"/>
             <w:r>
               <w:t>user_</w:t>
             </w:r>
@@ -239,6 +245,7 @@
               </w:rPr>
               <w:t>id</w:t>
             </w:r>
+            <w:proofErr w:type="spellEnd"/>
           </w:p>
         </w:tc>
         <w:tc>
@@ -368,12 +375,14 @@
             <w:tcW w:w="1704" w:type="dxa"/>
           </w:tcPr>
           <w:p>
+            <w:proofErr w:type="spellStart"/>
             <w:r>
               <w:t>user_</w:t>
             </w:r>
             <w:r>
               <w:t>name</w:t>
             </w:r>
+            <w:proofErr w:type="spellEnd"/>
           </w:p>
         </w:tc>
         <w:tc>
@@ -585,7 +594,7 @@
     </w:p>
     <w:tbl>
       <w:tblPr>
-        <w:tblStyle w:val="TableGrid"/>
+        <w:tblStyle w:val="a3"/>
         <w:tblW w:w="0" w:type="auto"/>
         <w:tblLook w:val="04A0" w:firstRow="1" w:lastRow="0" w:firstColumn="1" w:lastColumn="0" w:noHBand="0" w:noVBand="1"/>
       </w:tblPr>
@@ -915,7 +924,7 @@
     <w:p/>
     <w:p>
       <w:pPr>
-        <w:pStyle w:val="ListParagraph"/>
+        <w:pStyle w:val="a4"/>
         <w:numPr>
           <w:ilvl w:val="0"/>
           <w:numId w:val="2"/>
@@ -940,7 +949,7 @@
     </w:p>
     <w:p>
       <w:pPr>
-        <w:pStyle w:val="ListParagraph"/>
+        <w:pStyle w:val="a4"/>
         <w:numPr>
           <w:ilvl w:val="0"/>
           <w:numId w:val="2"/>
@@ -953,6 +962,7 @@
         </w:rPr>
         <w:t>接口：</w:t>
       </w:r>
+      <w:proofErr w:type="spellStart"/>
       <w:r>
         <w:rPr>
           <w:rFonts w:hint="eastAsia"/>
@@ -960,12 +970,16 @@
         <w:t>a</w:t>
       </w:r>
       <w:r>
-        <w:t>pi/login</w:t>
+        <w:t>pi</w:t>
+      </w:r>
+      <w:proofErr w:type="spellEnd"/>
+      <w:r>
+        <w:t>/login</w:t>
       </w:r>
     </w:p>
     <w:p>
       <w:pPr>
-        <w:pStyle w:val="ListParagraph"/>
+        <w:pStyle w:val="a4"/>
         <w:numPr>
           <w:ilvl w:val="0"/>
           <w:numId w:val="2"/>
@@ -981,7 +995,7 @@
     </w:p>
     <w:tbl>
       <w:tblPr>
-        <w:tblStyle w:val="TableGrid"/>
+        <w:tblStyle w:val="a3"/>
         <w:tblW w:w="0" w:type="auto"/>
         <w:tblLook w:val="04A0" w:firstRow="1" w:lastRow="0" w:firstColumn="1" w:lastColumn="0" w:noHBand="0" w:noVBand="1"/>
       </w:tblPr>
@@ -1075,12 +1089,14 @@
             <w:tcW w:w="1704" w:type="dxa"/>
           </w:tcPr>
           <w:p>
+            <w:proofErr w:type="spellStart"/>
             <w:r>
               <w:t>user_</w:t>
             </w:r>
             <w:r>
               <w:t>id</w:t>
             </w:r>
+            <w:proofErr w:type="spellEnd"/>
           </w:p>
         </w:tc>
         <w:tc>
@@ -1208,7 +1224,7 @@
     <w:p/>
     <w:p>
       <w:pPr>
-        <w:pStyle w:val="ListParagraph"/>
+        <w:pStyle w:val="a4"/>
         <w:numPr>
           <w:ilvl w:val="0"/>
           <w:numId w:val="2"/>
@@ -1224,7 +1240,7 @@
     </w:p>
     <w:tbl>
       <w:tblPr>
-        <w:tblStyle w:val="TableGrid"/>
+        <w:tblStyle w:val="a3"/>
         <w:tblW w:w="0" w:type="auto"/>
         <w:tblLook w:val="04A0" w:firstRow="1" w:lastRow="0" w:firstColumn="1" w:lastColumn="0" w:noHBand="0" w:noVBand="1"/>
       </w:tblPr>
@@ -1539,7 +1555,7 @@
     <w:p/>
     <w:p>
       <w:pPr>
-        <w:pStyle w:val="ListParagraph"/>
+        <w:pStyle w:val="a4"/>
         <w:numPr>
           <w:ilvl w:val="0"/>
           <w:numId w:val="3"/>
@@ -1561,7 +1577,7 @@
     </w:p>
     <w:p>
       <w:pPr>
-        <w:pStyle w:val="ListParagraph"/>
+        <w:pStyle w:val="a4"/>
         <w:numPr>
           <w:ilvl w:val="0"/>
           <w:numId w:val="3"/>
@@ -1574,6 +1590,7 @@
         </w:rPr>
         <w:t>接口：</w:t>
       </w:r>
+      <w:proofErr w:type="spellStart"/>
       <w:r>
         <w:rPr>
           <w:rFonts w:hint="eastAsia"/>
@@ -1581,12 +1598,21 @@
         <w:t>a</w:t>
       </w:r>
       <w:r>
-        <w:t>pi/carsell</w:t>
-      </w:r>
+        <w:t>pi</w:t>
+      </w:r>
+      <w:proofErr w:type="spellEnd"/>
+      <w:r>
+        <w:t>/</w:t>
+      </w:r>
+      <w:proofErr w:type="spellStart"/>
+      <w:r>
+        <w:t>carsell</w:t>
+      </w:r>
+      <w:proofErr w:type="spellEnd"/>
     </w:p>
     <w:p>
       <w:pPr>
-        <w:pStyle w:val="ListParagraph"/>
+        <w:pStyle w:val="a4"/>
         <w:numPr>
           <w:ilvl w:val="0"/>
           <w:numId w:val="3"/>
@@ -1602,7 +1628,7 @@
     </w:p>
     <w:tbl>
       <w:tblPr>
-        <w:tblStyle w:val="TableGrid"/>
+        <w:tblStyle w:val="a3"/>
         <w:tblW w:w="0" w:type="auto"/>
         <w:tblLook w:val="04A0" w:firstRow="1" w:lastRow="0" w:firstColumn="1" w:lastColumn="0" w:noHBand="0" w:noVBand="1"/>
       </w:tblPr>
@@ -1696,6 +1722,7 @@
             <w:tcW w:w="1704" w:type="dxa"/>
           </w:tcPr>
           <w:p>
+            <w:proofErr w:type="spellStart"/>
             <w:r>
               <w:t>c</w:t>
             </w:r>
@@ -1711,6 +1738,7 @@
             <w:r>
               <w:t>id</w:t>
             </w:r>
+            <w:proofErr w:type="spellEnd"/>
           </w:p>
         </w:tc>
         <w:tc>
@@ -1781,6 +1809,7 @@
             <w:tcW w:w="1704" w:type="dxa"/>
           </w:tcPr>
           <w:p>
+            <w:proofErr w:type="spellStart"/>
             <w:r>
               <w:t>c</w:t>
             </w:r>
@@ -1790,6 +1819,7 @@
             <w:r>
               <w:t>_vin</w:t>
             </w:r>
+            <w:proofErr w:type="spellEnd"/>
           </w:p>
         </w:tc>
         <w:tc>
@@ -1913,6 +1943,7 @@
             <w:tcW w:w="1704" w:type="dxa"/>
           </w:tcPr>
           <w:p>
+            <w:proofErr w:type="spellStart"/>
             <w:r>
               <w:t>c</w:t>
             </w:r>
@@ -1925,6 +1956,7 @@
             <w:r>
               <w:t>ame</w:t>
             </w:r>
+            <w:proofErr w:type="spellEnd"/>
           </w:p>
         </w:tc>
         <w:tc>
@@ -2114,6 +2146,7 @@
             <w:tcW w:w="1704" w:type="dxa"/>
           </w:tcPr>
           <w:p>
+            <w:proofErr w:type="spellStart"/>
             <w:r>
               <w:t>d</w:t>
             </w:r>
@@ -2132,6 +2165,7 @@
             <w:r>
               <w:t>e</w:t>
             </w:r>
+            <w:proofErr w:type="spellEnd"/>
           </w:p>
         </w:tc>
         <w:tc>
@@ -2190,6 +2224,7 @@
             <w:tcW w:w="1704" w:type="dxa"/>
           </w:tcPr>
           <w:p>
+            <w:proofErr w:type="spellStart"/>
             <w:r>
               <w:t>car_</w:t>
             </w:r>
@@ -2202,6 +2237,7 @@
             <w:r>
               <w:t>ondition</w:t>
             </w:r>
+            <w:proofErr w:type="spellEnd"/>
           </w:p>
         </w:tc>
         <w:tc>
@@ -2259,6 +2295,7 @@
             <w:tcW w:w="1704" w:type="dxa"/>
           </w:tcPr>
           <w:p>
+            <w:proofErr w:type="spellStart"/>
             <w:r>
               <w:t>d</w:t>
             </w:r>
@@ -2271,6 +2308,7 @@
             <w:r>
               <w:t>uyin</w:t>
             </w:r>
+            <w:proofErr w:type="spellEnd"/>
           </w:p>
         </w:tc>
         <w:tc>
@@ -2525,7 +2563,7 @@
     <w:p/>
     <w:p>
       <w:pPr>
-        <w:pStyle w:val="ListParagraph"/>
+        <w:pStyle w:val="a4"/>
         <w:numPr>
           <w:ilvl w:val="0"/>
           <w:numId w:val="3"/>
@@ -2541,7 +2579,7 @@
     </w:p>
     <w:tbl>
       <w:tblPr>
-        <w:tblStyle w:val="TableGrid"/>
+        <w:tblStyle w:val="a3"/>
         <w:tblW w:w="0" w:type="auto"/>
         <w:tblLook w:val="04A0" w:firstRow="1" w:lastRow="0" w:firstColumn="1" w:lastColumn="0" w:noHBand="0" w:noVBand="1"/>
       </w:tblPr>
@@ -2869,7 +2907,7 @@
     <w:p/>
     <w:p>
       <w:pPr>
-        <w:pStyle w:val="ListParagraph"/>
+        <w:pStyle w:val="a4"/>
         <w:numPr>
           <w:ilvl w:val="0"/>
           <w:numId w:val="4"/>
@@ -2891,7 +2929,7 @@
     </w:p>
     <w:p>
       <w:pPr>
-        <w:pStyle w:val="ListParagraph"/>
+        <w:pStyle w:val="a4"/>
         <w:numPr>
           <w:ilvl w:val="0"/>
           <w:numId w:val="4"/>
@@ -2904,6 +2942,7 @@
         </w:rPr>
         <w:t>接口：</w:t>
       </w:r>
+      <w:proofErr w:type="spellStart"/>
       <w:r>
         <w:rPr>
           <w:rFonts w:hint="eastAsia"/>
@@ -2911,12 +2950,21 @@
         <w:t>a</w:t>
       </w:r>
       <w:r>
-        <w:t>pi/carbuy</w:t>
-      </w:r>
+        <w:t>pi</w:t>
+      </w:r>
+      <w:proofErr w:type="spellEnd"/>
+      <w:r>
+        <w:t>/</w:t>
+      </w:r>
+      <w:proofErr w:type="spellStart"/>
+      <w:r>
+        <w:t>carbuy</w:t>
+      </w:r>
+      <w:proofErr w:type="spellEnd"/>
     </w:p>
     <w:p>
       <w:pPr>
-        <w:pStyle w:val="ListParagraph"/>
+        <w:pStyle w:val="a4"/>
         <w:numPr>
           <w:ilvl w:val="0"/>
           <w:numId w:val="4"/>
@@ -2932,7 +2980,7 @@
     </w:p>
     <w:tbl>
       <w:tblPr>
-        <w:tblStyle w:val="TableGrid"/>
+        <w:tblStyle w:val="a3"/>
         <w:tblW w:w="0" w:type="auto"/>
         <w:tblLook w:val="04A0" w:firstRow="1" w:lastRow="0" w:firstColumn="1" w:lastColumn="0" w:noHBand="0" w:noVBand="1"/>
       </w:tblPr>
@@ -3026,6 +3074,7 @@
             <w:tcW w:w="1704" w:type="dxa"/>
           </w:tcPr>
           <w:p>
+            <w:proofErr w:type="spellStart"/>
             <w:r>
               <w:t>b</w:t>
             </w:r>
@@ -3038,6 +3087,7 @@
             <w:r>
               <w:t>d</w:t>
             </w:r>
+            <w:proofErr w:type="spellEnd"/>
           </w:p>
         </w:tc>
         <w:tc>
@@ -3108,12 +3158,14 @@
             <w:tcW w:w="1704" w:type="dxa"/>
           </w:tcPr>
           <w:p>
+            <w:proofErr w:type="spellStart"/>
             <w:r>
               <w:t>user_</w:t>
             </w:r>
             <w:r>
               <w:t>id</w:t>
             </w:r>
+            <w:proofErr w:type="spellEnd"/>
           </w:p>
         </w:tc>
         <w:tc>
@@ -3243,6 +3295,7 @@
             <w:tcW w:w="1704" w:type="dxa"/>
           </w:tcPr>
           <w:p>
+            <w:proofErr w:type="spellStart"/>
             <w:r>
               <w:t>c</w:t>
             </w:r>
@@ -3255,6 +3308,7 @@
             <w:r>
               <w:t>ame</w:t>
             </w:r>
+            <w:proofErr w:type="spellEnd"/>
           </w:p>
         </w:tc>
         <w:tc>
@@ -3444,6 +3498,7 @@
             <w:tcW w:w="1704" w:type="dxa"/>
           </w:tcPr>
           <w:p>
+            <w:proofErr w:type="spellStart"/>
             <w:r>
               <w:t>car_</w:t>
             </w:r>
@@ -3456,6 +3511,7 @@
             <w:r>
               <w:t>ondition</w:t>
             </w:r>
+            <w:proofErr w:type="spellEnd"/>
           </w:p>
         </w:tc>
         <w:tc>
@@ -3709,7 +3765,7 @@
     <w:p/>
     <w:p>
       <w:pPr>
-        <w:pStyle w:val="ListParagraph"/>
+        <w:pStyle w:val="a4"/>
         <w:numPr>
           <w:ilvl w:val="0"/>
           <w:numId w:val="4"/>
@@ -3725,7 +3781,7 @@
     </w:p>
     <w:tbl>
       <w:tblPr>
-        <w:tblStyle w:val="TableGrid"/>
+        <w:tblStyle w:val="a3"/>
         <w:tblW w:w="0" w:type="auto"/>
         <w:tblLook w:val="04A0" w:firstRow="1" w:lastRow="0" w:firstColumn="1" w:lastColumn="0" w:noHBand="0" w:noVBand="1"/>
       </w:tblPr>
@@ -4056,7 +4112,7 @@
     <w:p/>
     <w:p>
       <w:pPr>
-        <w:pStyle w:val="ListParagraph"/>
+        <w:pStyle w:val="a4"/>
         <w:numPr>
           <w:ilvl w:val="0"/>
           <w:numId w:val="5"/>
@@ -4081,7 +4137,7 @@
     </w:p>
     <w:p>
       <w:pPr>
-        <w:pStyle w:val="ListParagraph"/>
+        <w:pStyle w:val="a4"/>
         <w:numPr>
           <w:ilvl w:val="0"/>
           <w:numId w:val="5"/>
@@ -4094,6 +4150,7 @@
         </w:rPr>
         <w:t>接口：</w:t>
       </w:r>
+      <w:proofErr w:type="spellStart"/>
       <w:r>
         <w:rPr>
           <w:rFonts w:hint="eastAsia"/>
@@ -4101,12 +4158,21 @@
         <w:t>a</w:t>
       </w:r>
       <w:r>
-        <w:t>pi/vip</w:t>
-      </w:r>
+        <w:t>pi</w:t>
+      </w:r>
+      <w:proofErr w:type="spellEnd"/>
+      <w:r>
+        <w:t>/</w:t>
+      </w:r>
+      <w:proofErr w:type="spellStart"/>
+      <w:r>
+        <w:t>vip</w:t>
+      </w:r>
+      <w:proofErr w:type="spellEnd"/>
     </w:p>
     <w:p>
       <w:pPr>
-        <w:pStyle w:val="ListParagraph"/>
+        <w:pStyle w:val="a4"/>
         <w:numPr>
           <w:ilvl w:val="0"/>
           <w:numId w:val="5"/>
@@ -4122,7 +4188,7 @@
     </w:p>
     <w:tbl>
       <w:tblPr>
-        <w:tblStyle w:val="TableGrid"/>
+        <w:tblStyle w:val="a3"/>
         <w:tblW w:w="0" w:type="auto"/>
         <w:tblLook w:val="04A0" w:firstRow="1" w:lastRow="0" w:firstColumn="1" w:lastColumn="0" w:noHBand="0" w:noVBand="1"/>
       </w:tblPr>
@@ -4216,12 +4282,14 @@
             <w:tcW w:w="1704" w:type="dxa"/>
           </w:tcPr>
           <w:p>
+            <w:proofErr w:type="spellStart"/>
             <w:r>
               <w:t>vip_</w:t>
             </w:r>
             <w:r>
               <w:t>id</w:t>
             </w:r>
+            <w:proofErr w:type="spellEnd"/>
           </w:p>
         </w:tc>
         <w:tc>
@@ -4303,6 +4371,7 @@
             <w:tcW w:w="1704" w:type="dxa"/>
           </w:tcPr>
           <w:p>
+            <w:proofErr w:type="spellStart"/>
             <w:r>
               <w:t>vip_</w:t>
             </w:r>
@@ -4315,6 +4384,7 @@
             <w:r>
               <w:t>evel</w:t>
             </w:r>
+            <w:proofErr w:type="spellEnd"/>
           </w:p>
         </w:tc>
         <w:tc>
@@ -4436,7 +4506,7 @@
     <w:p/>
     <w:p>
       <w:pPr>
-        <w:pStyle w:val="ListParagraph"/>
+        <w:pStyle w:val="a4"/>
         <w:numPr>
           <w:ilvl w:val="0"/>
           <w:numId w:val="5"/>
@@ -4452,7 +4522,7 @@
     </w:p>
     <w:tbl>
       <w:tblPr>
-        <w:tblStyle w:val="TableGrid"/>
+        <w:tblStyle w:val="a3"/>
         <w:tblW w:w="0" w:type="auto"/>
         <w:tblLook w:val="04A0" w:firstRow="1" w:lastRow="0" w:firstColumn="1" w:lastColumn="0" w:noHBand="0" w:noVBand="1"/>
       </w:tblPr>
@@ -4711,25 +4781,25 @@
     </w:tbl>
     <w:p>
       <w:pPr>
-        <w:pStyle w:val="ListParagraph"/>
+        <w:pStyle w:val="a4"/>
         <w:ind w:left="360" w:firstLineChars="0" w:firstLine="0"/>
       </w:pPr>
     </w:p>
     <w:p>
       <w:pPr>
-        <w:pStyle w:val="ListParagraph"/>
+        <w:pStyle w:val="a4"/>
         <w:ind w:left="360" w:firstLineChars="0" w:firstLine="0"/>
       </w:pPr>
     </w:p>
     <w:p>
       <w:pPr>
-        <w:pStyle w:val="ListParagraph"/>
+        <w:pStyle w:val="a4"/>
         <w:ind w:left="360" w:firstLineChars="0" w:firstLine="0"/>
       </w:pPr>
     </w:p>
     <w:p>
       <w:pPr>
-        <w:pStyle w:val="ListParagraph"/>
+        <w:pStyle w:val="a4"/>
         <w:ind w:left="360" w:firstLineChars="0" w:firstLine="0"/>
       </w:pPr>
     </w:p>
@@ -4760,7 +4830,7 @@
     <w:p/>
     <w:p>
       <w:pPr>
-        <w:pStyle w:val="ListParagraph"/>
+        <w:pStyle w:val="a4"/>
         <w:numPr>
           <w:ilvl w:val="0"/>
           <w:numId w:val="6"/>
@@ -4785,7 +4855,7 @@
     </w:p>
     <w:p>
       <w:pPr>
-        <w:pStyle w:val="ListParagraph"/>
+        <w:pStyle w:val="a4"/>
         <w:numPr>
           <w:ilvl w:val="0"/>
           <w:numId w:val="6"/>
@@ -4798,6 +4868,7 @@
         </w:rPr>
         <w:t>接口：</w:t>
       </w:r>
+      <w:proofErr w:type="spellStart"/>
       <w:r>
         <w:rPr>
           <w:rFonts w:hint="eastAsia"/>
@@ -4805,8 +4876,17 @@
         <w:t>a</w:t>
       </w:r>
       <w:r>
-        <w:t>pi/vip</w:t>
-      </w:r>
+        <w:t>pi</w:t>
+      </w:r>
+      <w:proofErr w:type="spellEnd"/>
+      <w:r>
+        <w:t>/</w:t>
+      </w:r>
+      <w:proofErr w:type="spellStart"/>
+      <w:r>
+        <w:t>vip</w:t>
+      </w:r>
+      <w:proofErr w:type="spellEnd"/>
       <w:r>
         <w:rPr>
           <w:rFonts w:hint="eastAsia"/>
@@ -4819,7 +4899,7 @@
     </w:p>
     <w:p>
       <w:pPr>
-        <w:pStyle w:val="ListParagraph"/>
+        <w:pStyle w:val="a4"/>
         <w:numPr>
           <w:ilvl w:val="0"/>
           <w:numId w:val="6"/>
@@ -4835,7 +4915,7 @@
     </w:p>
     <w:tbl>
       <w:tblPr>
-        <w:tblStyle w:val="TableGrid"/>
+        <w:tblStyle w:val="a3"/>
         <w:tblW w:w="0" w:type="auto"/>
         <w:tblLook w:val="04A0" w:firstRow="1" w:lastRow="0" w:firstColumn="1" w:lastColumn="0" w:noHBand="0" w:noVBand="1"/>
       </w:tblPr>
@@ -4935,6 +5015,7 @@
             <w:tcW w:w="1685" w:type="dxa"/>
           </w:tcPr>
           <w:p>
+            <w:proofErr w:type="spellStart"/>
             <w:r>
               <w:rPr>
                 <w:rFonts w:hint="eastAsia"/>
@@ -4944,6 +5025,7 @@
             <w:r>
               <w:t>id</w:t>
             </w:r>
+            <w:proofErr w:type="spellEnd"/>
           </w:p>
         </w:tc>
         <w:tc>
@@ -5023,7 +5105,7 @@
     <w:p/>
     <w:p>
       <w:pPr>
-        <w:pStyle w:val="ListParagraph"/>
+        <w:pStyle w:val="a4"/>
         <w:numPr>
           <w:ilvl w:val="0"/>
           <w:numId w:val="6"/>
@@ -5039,7 +5121,7 @@
     </w:p>
     <w:tbl>
       <w:tblPr>
-        <w:tblStyle w:val="TableGrid"/>
+        <w:tblStyle w:val="a3"/>
         <w:tblW w:w="0" w:type="auto"/>
         <w:tblLook w:val="04A0" w:firstRow="1" w:lastRow="0" w:firstColumn="1" w:lastColumn="0" w:noHBand="0" w:noVBand="1"/>
       </w:tblPr>
@@ -5372,7 +5454,7 @@
     </w:p>
     <w:tbl>
       <w:tblPr>
-        <w:tblStyle w:val="TableGrid"/>
+        <w:tblStyle w:val="a3"/>
         <w:tblW w:w="0" w:type="auto"/>
         <w:tblLook w:val="04A0" w:firstRow="1" w:lastRow="0" w:firstColumn="1" w:lastColumn="0" w:noHBand="0" w:noVBand="1"/>
       </w:tblPr>
@@ -5466,6 +5548,7 @@
             <w:tcW w:w="1704" w:type="dxa"/>
           </w:tcPr>
           <w:p>
+            <w:proofErr w:type="spellStart"/>
             <w:r>
               <w:t>v</w:t>
             </w:r>
@@ -5478,6 +5561,7 @@
             <w:r>
               <w:t>id</w:t>
             </w:r>
+            <w:proofErr w:type="spellEnd"/>
           </w:p>
         </w:tc>
         <w:tc>
@@ -5559,12 +5643,14 @@
             <w:tcW w:w="1704" w:type="dxa"/>
           </w:tcPr>
           <w:p>
+            <w:proofErr w:type="spellStart"/>
             <w:r>
               <w:t>vip_</w:t>
             </w:r>
             <w:r>
               <w:t>level</w:t>
             </w:r>
+            <w:proofErr w:type="spellEnd"/>
           </w:p>
         </w:tc>
         <w:tc>
@@ -5622,12 +5708,14 @@
             <w:tcW w:w="1704" w:type="dxa"/>
           </w:tcPr>
           <w:p>
+            <w:proofErr w:type="spellStart"/>
             <w:r>
               <w:t>end_</w:t>
             </w:r>
             <w:r>
               <w:t>time</w:t>
             </w:r>
+            <w:proofErr w:type="spellEnd"/>
           </w:p>
         </w:tc>
         <w:tc>
@@ -5803,7 +5891,7 @@
     </w:p>
     <w:p>
       <w:pPr>
-        <w:pStyle w:val="ListParagraph"/>
+        <w:pStyle w:val="a4"/>
         <w:numPr>
           <w:ilvl w:val="0"/>
           <w:numId w:val="7"/>
@@ -5836,7 +5924,7 @@
     </w:p>
     <w:p>
       <w:pPr>
-        <w:pStyle w:val="ListParagraph"/>
+        <w:pStyle w:val="a4"/>
         <w:numPr>
           <w:ilvl w:val="0"/>
           <w:numId w:val="7"/>
@@ -5853,6 +5941,7 @@
         </w:rPr>
         <w:t>接口：</w:t>
       </w:r>
+      <w:proofErr w:type="spellStart"/>
       <w:r>
         <w:rPr>
           <w:rFonts w:hint="eastAsia"/>
@@ -5864,13 +5953,28 @@
         <w:rPr>
           <w:color w:val="000000" w:themeColor="text1"/>
         </w:rPr>
-        <w:t>pi/</w:t>
-      </w:r>
+        <w:t>pi</w:t>
+      </w:r>
+      <w:proofErr w:type="spellEnd"/>
       <w:r>
         <w:rPr>
           <w:color w:val="000000" w:themeColor="text1"/>
         </w:rPr>
-        <w:t>uid/</w:t>
+        <w:t>/</w:t>
+      </w:r>
+      <w:proofErr w:type="spellStart"/>
+      <w:r>
+        <w:rPr>
+          <w:color w:val="000000" w:themeColor="text1"/>
+        </w:rPr>
+        <w:t>uid</w:t>
+      </w:r>
+      <w:proofErr w:type="spellEnd"/>
+      <w:r>
+        <w:rPr>
+          <w:color w:val="000000" w:themeColor="text1"/>
+        </w:rPr>
+        <w:t>/</w:t>
       </w:r>
       <w:r>
         <w:rPr>
@@ -5881,7 +5985,7 @@
     </w:p>
     <w:p>
       <w:pPr>
-        <w:pStyle w:val="ListParagraph"/>
+        <w:pStyle w:val="a4"/>
         <w:numPr>
           <w:ilvl w:val="0"/>
           <w:numId w:val="7"/>
@@ -5901,7 +6005,7 @@
     </w:p>
     <w:tbl>
       <w:tblPr>
-        <w:tblStyle w:val="TableGrid"/>
+        <w:tblStyle w:val="a3"/>
         <w:tblW w:w="0" w:type="auto"/>
         <w:tblLook w:val="04A0" w:firstRow="1" w:lastRow="0" w:firstColumn="1" w:lastColumn="0" w:noHBand="0" w:noVBand="1"/>
       </w:tblPr>
@@ -5995,6 +6099,7 @@
             <w:tcW w:w="1704" w:type="dxa"/>
           </w:tcPr>
           <w:p>
+            <w:proofErr w:type="spellStart"/>
             <w:r>
               <w:rPr>
                 <w:rFonts w:hint="eastAsia"/>
@@ -6004,6 +6109,7 @@
             <w:r>
               <w:t>id</w:t>
             </w:r>
+            <w:proofErr w:type="spellEnd"/>
           </w:p>
         </w:tc>
         <w:tc>
@@ -6089,7 +6195,7 @@
     </w:p>
     <w:p>
       <w:pPr>
-        <w:pStyle w:val="ListParagraph"/>
+        <w:pStyle w:val="a4"/>
         <w:numPr>
           <w:ilvl w:val="0"/>
           <w:numId w:val="7"/>
@@ -6109,7 +6215,7 @@
     </w:p>
     <w:tbl>
       <w:tblPr>
-        <w:tblStyle w:val="TableGrid"/>
+        <w:tblStyle w:val="a3"/>
         <w:tblW w:w="0" w:type="auto"/>
         <w:tblLook w:val="04A0" w:firstRow="1" w:lastRow="0" w:firstColumn="1" w:lastColumn="0" w:noHBand="0" w:noVBand="1"/>
       </w:tblPr>
@@ -6471,7 +6577,7 @@
     </w:p>
     <w:tbl>
       <w:tblPr>
-        <w:tblStyle w:val="TableGrid"/>
+        <w:tblStyle w:val="a3"/>
         <w:tblW w:w="0" w:type="auto"/>
         <w:tblLook w:val="04A0" w:firstRow="1" w:lastRow="0" w:firstColumn="1" w:lastColumn="0" w:noHBand="0" w:noVBand="1"/>
       </w:tblPr>
@@ -6595,6 +6701,7 @@
             <w:tcW w:w="1704" w:type="dxa"/>
           </w:tcPr>
           <w:p>
+            <w:proofErr w:type="spellStart"/>
             <w:r>
               <w:t>u</w:t>
             </w:r>
@@ -6613,6 +6720,7 @@
               </w:rPr>
               <w:t>id</w:t>
             </w:r>
+            <w:proofErr w:type="spellEnd"/>
           </w:p>
         </w:tc>
         <w:tc>
@@ -6742,12 +6850,14 @@
             <w:tcW w:w="1704" w:type="dxa"/>
           </w:tcPr>
           <w:p>
+            <w:proofErr w:type="spellStart"/>
             <w:r>
               <w:t>user_</w:t>
             </w:r>
             <w:r>
               <w:t>name</w:t>
             </w:r>
+            <w:proofErr w:type="spellEnd"/>
           </w:p>
         </w:tc>
         <w:tc>
@@ -6962,7 +7072,7 @@
     </w:p>
     <w:p>
       <w:pPr>
-        <w:pStyle w:val="ListParagraph"/>
+        <w:pStyle w:val="a4"/>
         <w:numPr>
           <w:ilvl w:val="0"/>
           <w:numId w:val="8"/>
@@ -6995,7 +7105,7 @@
     </w:p>
     <w:p>
       <w:pPr>
-        <w:pStyle w:val="ListParagraph"/>
+        <w:pStyle w:val="a4"/>
         <w:numPr>
           <w:ilvl w:val="0"/>
           <w:numId w:val="8"/>
@@ -7012,6 +7122,7 @@
         </w:rPr>
         <w:t>接口：</w:t>
       </w:r>
+      <w:proofErr w:type="spellStart"/>
       <w:r>
         <w:rPr>
           <w:rFonts w:hint="eastAsia"/>
@@ -7023,18 +7134,27 @@
         <w:rPr>
           <w:color w:val="000000" w:themeColor="text1"/>
         </w:rPr>
-        <w:t>pi/</w:t>
-      </w:r>
+        <w:t>pi</w:t>
+      </w:r>
+      <w:proofErr w:type="spellEnd"/>
       <w:r>
         <w:rPr>
           <w:color w:val="000000" w:themeColor="text1"/>
         </w:rPr>
+        <w:t>/</w:t>
+      </w:r>
+      <w:proofErr w:type="spellStart"/>
+      <w:r>
+        <w:rPr>
+          <w:color w:val="000000" w:themeColor="text1"/>
+        </w:rPr>
         <w:t>uid</w:t>
       </w:r>
+      <w:proofErr w:type="spellEnd"/>
     </w:p>
     <w:p>
       <w:pPr>
-        <w:pStyle w:val="ListParagraph"/>
+        <w:pStyle w:val="a4"/>
         <w:numPr>
           <w:ilvl w:val="0"/>
           <w:numId w:val="8"/>
@@ -7054,7 +7174,7 @@
     </w:p>
     <w:tbl>
       <w:tblPr>
-        <w:tblStyle w:val="TableGrid"/>
+        <w:tblStyle w:val="a3"/>
         <w:tblW w:w="0" w:type="auto"/>
         <w:tblLook w:val="04A0" w:firstRow="1" w:lastRow="0" w:firstColumn="1" w:lastColumn="0" w:noHBand="0" w:noVBand="1"/>
       </w:tblPr>
@@ -7178,6 +7298,7 @@
             <w:tcW w:w="1704" w:type="dxa"/>
           </w:tcPr>
           <w:p>
+            <w:proofErr w:type="spellStart"/>
             <w:r>
               <w:t>user_</w:t>
             </w:r>
@@ -7187,6 +7308,7 @@
               </w:rPr>
               <w:t>id</w:t>
             </w:r>
+            <w:proofErr w:type="spellEnd"/>
           </w:p>
         </w:tc>
         <w:tc>
@@ -7316,12 +7438,14 @@
             <w:tcW w:w="1704" w:type="dxa"/>
           </w:tcPr>
           <w:p>
+            <w:proofErr w:type="spellStart"/>
             <w:r>
               <w:t>user_</w:t>
             </w:r>
             <w:r>
               <w:t>name</w:t>
             </w:r>
+            <w:proofErr w:type="spellEnd"/>
           </w:p>
         </w:tc>
         <w:tc>
@@ -7515,7 +7639,7 @@
     </w:p>
     <w:p>
       <w:pPr>
-        <w:pStyle w:val="ListParagraph"/>
+        <w:pStyle w:val="a4"/>
         <w:numPr>
           <w:ilvl w:val="0"/>
           <w:numId w:val="8"/>
@@ -7535,7 +7659,7 @@
     </w:p>
     <w:tbl>
       <w:tblPr>
-        <w:tblStyle w:val="TableGrid"/>
+        <w:tblStyle w:val="a3"/>
         <w:tblW w:w="0" w:type="auto"/>
         <w:tblLook w:val="04A0" w:firstRow="1" w:lastRow="0" w:firstColumn="1" w:lastColumn="0" w:noHBand="0" w:noVBand="1"/>
       </w:tblPr>
@@ -7830,6 +7954,1083 @@
         </w:rPr>
       </w:pPr>
     </w:p>
+    <w:p>
+      <w:pPr>
+        <w:rPr>
+          <w:color w:val="000000" w:themeColor="text1"/>
+        </w:rPr>
+      </w:pPr>
+    </w:p>
+    <w:p>
+      <w:pPr>
+        <w:rPr>
+          <w:color w:val="FF0000"/>
+        </w:rPr>
+      </w:pPr>
+    </w:p>
+    <w:p>
+      <w:pPr>
+        <w:rPr>
+          <w:color w:val="FF0000"/>
+        </w:rPr>
+      </w:pPr>
+    </w:p>
+    <w:p>
+      <w:pPr>
+        <w:rPr>
+          <w:color w:val="FF0000"/>
+        </w:rPr>
+      </w:pPr>
+    </w:p>
+    <w:p>
+      <w:pPr>
+        <w:rPr>
+          <w:color w:val="FF0000"/>
+        </w:rPr>
+      </w:pPr>
+    </w:p>
+    <w:p>
+      <w:pPr>
+        <w:rPr>
+          <w:color w:val="FF0000"/>
+        </w:rPr>
+      </w:pPr>
+    </w:p>
+    <w:p>
+      <w:pPr>
+        <w:rPr>
+          <w:color w:val="FF0000"/>
+        </w:rPr>
+      </w:pPr>
+    </w:p>
+    <w:p>
+      <w:pPr>
+        <w:rPr>
+          <w:color w:val="FF0000"/>
+        </w:rPr>
+      </w:pPr>
+    </w:p>
+    <w:p>
+      <w:pPr>
+        <w:rPr>
+          <w:color w:val="FF0000"/>
+        </w:rPr>
+      </w:pPr>
+    </w:p>
+    <w:p>
+      <w:pPr>
+        <w:rPr>
+          <w:color w:val="FF0000"/>
+        </w:rPr>
+      </w:pPr>
+      <w:r>
+        <w:rPr>
+          <w:rFonts w:hint="eastAsia"/>
+          <w:color w:val="FF0000"/>
+        </w:rPr>
+        <w:lastRenderedPageBreak/>
+        <w:t>新增接口：</w:t>
+      </w:r>
+      <w:r>
+        <w:rPr>
+          <w:rFonts w:hint="eastAsia"/>
+          <w:color w:val="FF0000"/>
+        </w:rPr>
+        <w:t>查询用户数据列表</w:t>
+      </w:r>
+    </w:p>
+    <w:p>
+      <w:pPr>
+        <w:rPr>
+          <w:color w:val="FF0000"/>
+        </w:rPr>
+      </w:pPr>
+    </w:p>
+    <w:p>
+      <w:r>
+        <w:rPr>
+          <w:rFonts w:hint="eastAsia"/>
+        </w:rPr>
+        <w:t>1</w:t>
+      </w:r>
+      <w:r>
+        <w:rPr>
+          <w:rFonts w:hint="eastAsia"/>
+        </w:rPr>
+        <w:t>）请求方式：</w:t>
+      </w:r>
+      <w:r>
+        <w:t>GET</w:t>
+      </w:r>
+    </w:p>
+    <w:p>
+      <w:r>
+        <w:rPr>
+          <w:rFonts w:hint="eastAsia"/>
+        </w:rPr>
+        <w:t>2</w:t>
+      </w:r>
+      <w:r>
+        <w:rPr>
+          <w:rFonts w:hint="eastAsia"/>
+        </w:rPr>
+        <w:t>）请求接口：</w:t>
+      </w:r>
+      <w:r>
+        <w:rPr>
+          <w:rFonts w:hint="eastAsia"/>
+        </w:rPr>
+        <w:t>/</w:t>
+      </w:r>
+      <w:proofErr w:type="spellStart"/>
+      <w:r>
+        <w:rPr>
+          <w:rFonts w:hint="eastAsia"/>
+        </w:rPr>
+        <w:t>api</w:t>
+      </w:r>
+      <w:proofErr w:type="spellEnd"/>
+      <w:r>
+        <w:rPr>
+          <w:rFonts w:hint="eastAsia"/>
+        </w:rPr>
+        <w:t>/users</w:t>
+      </w:r>
+    </w:p>
+    <w:p>
+      <w:r>
+        <w:rPr>
+          <w:rFonts w:hint="eastAsia"/>
+        </w:rPr>
+        <w:t>3</w:t>
+      </w:r>
+      <w:r>
+        <w:rPr>
+          <w:rFonts w:hint="eastAsia"/>
+        </w:rPr>
+        <w:t>）请求参数：</w:t>
+      </w:r>
+    </w:p>
+    <w:tbl>
+      <w:tblPr>
+        <w:tblStyle w:val="a3"/>
+        <w:tblW w:w="0" w:type="auto"/>
+        <w:tblLook w:val="04A0" w:firstRow="1" w:lastRow="0" w:firstColumn="1" w:lastColumn="0" w:noHBand="0" w:noVBand="1"/>
+      </w:tblPr>
+      <w:tblGrid>
+        <w:gridCol w:w="1704"/>
+        <w:gridCol w:w="1704"/>
+        <w:gridCol w:w="1236"/>
+        <w:gridCol w:w="2173"/>
+        <w:gridCol w:w="1705"/>
+      </w:tblGrid>
+      <w:tr>
+        <w:tc>
+          <w:tcPr>
+            <w:tcW w:w="1704" w:type="dxa"/>
+          </w:tcPr>
+          <w:p>
+            <w:pPr>
+              <w:rPr>
+                <w:b/>
+                <w:bCs/>
+              </w:rPr>
+            </w:pPr>
+            <w:r>
+              <w:rPr>
+                <w:rFonts w:hint="eastAsia"/>
+                <w:b/>
+                <w:bCs/>
+              </w:rPr>
+              <w:t>参数名</w:t>
+            </w:r>
+          </w:p>
+        </w:tc>
+        <w:tc>
+          <w:tcPr>
+            <w:tcW w:w="1704" w:type="dxa"/>
+          </w:tcPr>
+          <w:p>
+            <w:pPr>
+              <w:rPr>
+                <w:b/>
+                <w:bCs/>
+              </w:rPr>
+            </w:pPr>
+            <w:r>
+              <w:rPr>
+                <w:rFonts w:hint="eastAsia"/>
+                <w:b/>
+                <w:bCs/>
+              </w:rPr>
+              <w:t>说明</w:t>
+            </w:r>
+          </w:p>
+        </w:tc>
+        <w:tc>
+          <w:tcPr>
+            <w:tcW w:w="1236" w:type="dxa"/>
+          </w:tcPr>
+          <w:p>
+            <w:pPr>
+              <w:rPr>
+                <w:b/>
+                <w:bCs/>
+              </w:rPr>
+            </w:pPr>
+            <w:r>
+              <w:rPr>
+                <w:rFonts w:hint="eastAsia"/>
+                <w:b/>
+                <w:bCs/>
+              </w:rPr>
+              <w:t>类型</w:t>
+            </w:r>
+          </w:p>
+        </w:tc>
+        <w:tc>
+          <w:tcPr>
+            <w:tcW w:w="2173" w:type="dxa"/>
+          </w:tcPr>
+          <w:p>
+            <w:pPr>
+              <w:rPr>
+                <w:b/>
+                <w:bCs/>
+              </w:rPr>
+            </w:pPr>
+            <w:r>
+              <w:rPr>
+                <w:rFonts w:hint="eastAsia"/>
+                <w:b/>
+                <w:bCs/>
+              </w:rPr>
+              <w:t>备注</w:t>
+            </w:r>
+          </w:p>
+        </w:tc>
+        <w:tc>
+          <w:tcPr>
+            <w:tcW w:w="1705" w:type="dxa"/>
+          </w:tcPr>
+          <w:p>
+            <w:pPr>
+              <w:rPr>
+                <w:b/>
+                <w:bCs/>
+              </w:rPr>
+            </w:pPr>
+            <w:r>
+              <w:rPr>
+                <w:rFonts w:hint="eastAsia"/>
+                <w:b/>
+                <w:bCs/>
+              </w:rPr>
+              <w:t>是否必填</w:t>
+            </w:r>
+          </w:p>
+        </w:tc>
+      </w:tr>
+      <w:tr>
+        <w:tc>
+          <w:tcPr>
+            <w:tcW w:w="1704" w:type="dxa"/>
+          </w:tcPr>
+          <w:p>
+            <w:r>
+              <w:rPr>
+                <w:rFonts w:hint="eastAsia"/>
+              </w:rPr>
+              <w:t>query</w:t>
+            </w:r>
+          </w:p>
+        </w:tc>
+        <w:tc>
+          <w:tcPr>
+            <w:tcW w:w="1704" w:type="dxa"/>
+          </w:tcPr>
+          <w:p>
+            <w:r>
+              <w:rPr>
+                <w:rFonts w:hint="eastAsia"/>
+              </w:rPr>
+              <w:t>查询参数</w:t>
+            </w:r>
+          </w:p>
+        </w:tc>
+        <w:tc>
+          <w:tcPr>
+            <w:tcW w:w="1236" w:type="dxa"/>
+          </w:tcPr>
+          <w:p>
+            <w:r>
+              <w:t>S</w:t>
+            </w:r>
+            <w:r>
+              <w:rPr>
+                <w:rFonts w:hint="eastAsia"/>
+              </w:rPr>
+              <w:t>tring</w:t>
+            </w:r>
+          </w:p>
+        </w:tc>
+        <w:tc>
+          <w:tcPr>
+            <w:tcW w:w="2173" w:type="dxa"/>
+          </w:tcPr>
+          <w:p>
+            <w:r>
+              <w:rPr>
+                <w:rFonts w:hint="eastAsia"/>
+              </w:rPr>
+              <w:t>可以为空</w:t>
+            </w:r>
+          </w:p>
+        </w:tc>
+        <w:tc>
+          <w:tcPr>
+            <w:tcW w:w="1705" w:type="dxa"/>
+          </w:tcPr>
+          <w:p>
+            <w:r>
+              <w:rPr>
+                <w:rFonts w:hint="eastAsia"/>
+              </w:rPr>
+              <w:t>否</w:t>
+            </w:r>
+          </w:p>
+        </w:tc>
+      </w:tr>
+      <w:tr>
+        <w:tc>
+          <w:tcPr>
+            <w:tcW w:w="1704" w:type="dxa"/>
+          </w:tcPr>
+          <w:p>
+            <w:proofErr w:type="spellStart"/>
+            <w:r>
+              <w:t>p</w:t>
+            </w:r>
+            <w:r>
+              <w:rPr>
+                <w:rFonts w:hint="eastAsia"/>
+              </w:rPr>
+              <w:t>age_num</w:t>
+            </w:r>
+            <w:proofErr w:type="spellEnd"/>
+          </w:p>
+        </w:tc>
+        <w:tc>
+          <w:tcPr>
+            <w:tcW w:w="1704" w:type="dxa"/>
+          </w:tcPr>
+          <w:p>
+            <w:r>
+              <w:rPr>
+                <w:rFonts w:hint="eastAsia"/>
+              </w:rPr>
+              <w:t>当前页码</w:t>
+            </w:r>
+          </w:p>
+        </w:tc>
+        <w:tc>
+          <w:tcPr>
+            <w:tcW w:w="1236" w:type="dxa"/>
+          </w:tcPr>
+          <w:p>
+            <w:r>
+              <w:t>N</w:t>
+            </w:r>
+            <w:r>
+              <w:rPr>
+                <w:rFonts w:hint="eastAsia"/>
+              </w:rPr>
+              <w:t>umber</w:t>
+            </w:r>
+          </w:p>
+        </w:tc>
+        <w:tc>
+          <w:tcPr>
+            <w:tcW w:w="2173" w:type="dxa"/>
+          </w:tcPr>
+          <w:p>
+            <w:r>
+              <w:rPr>
+                <w:rFonts w:hint="eastAsia"/>
+              </w:rPr>
+              <w:t>不能为空（当前是第几页）</w:t>
+            </w:r>
+          </w:p>
+        </w:tc>
+        <w:tc>
+          <w:tcPr>
+            <w:tcW w:w="1705" w:type="dxa"/>
+          </w:tcPr>
+          <w:p>
+            <w:r>
+              <w:rPr>
+                <w:rFonts w:hint="eastAsia"/>
+              </w:rPr>
+              <w:t>是</w:t>
+            </w:r>
+          </w:p>
+        </w:tc>
+      </w:tr>
+      <w:tr>
+        <w:tc>
+          <w:tcPr>
+            <w:tcW w:w="1704" w:type="dxa"/>
+          </w:tcPr>
+          <w:p>
+            <w:proofErr w:type="spellStart"/>
+            <w:r>
+              <w:t>page_size</w:t>
+            </w:r>
+            <w:proofErr w:type="spellEnd"/>
+          </w:p>
+        </w:tc>
+        <w:tc>
+          <w:tcPr>
+            <w:tcW w:w="1704" w:type="dxa"/>
+          </w:tcPr>
+          <w:p>
+            <w:r>
+              <w:rPr>
+                <w:rFonts w:hint="eastAsia"/>
+              </w:rPr>
+              <w:t>每页显示数目</w:t>
+            </w:r>
+          </w:p>
+        </w:tc>
+        <w:tc>
+          <w:tcPr>
+            <w:tcW w:w="1236" w:type="dxa"/>
+          </w:tcPr>
+          <w:p>
+            <w:r>
+              <w:t>N</w:t>
+            </w:r>
+            <w:r>
+              <w:rPr>
+                <w:rFonts w:hint="eastAsia"/>
+              </w:rPr>
+              <w:t>umber</w:t>
+            </w:r>
+          </w:p>
+        </w:tc>
+        <w:tc>
+          <w:tcPr>
+            <w:tcW w:w="2173" w:type="dxa"/>
+          </w:tcPr>
+          <w:p>
+            <w:r>
+              <w:rPr>
+                <w:rFonts w:hint="eastAsia"/>
+              </w:rPr>
+              <w:t>不能为空</w:t>
+            </w:r>
+          </w:p>
+        </w:tc>
+        <w:tc>
+          <w:tcPr>
+            <w:tcW w:w="1705" w:type="dxa"/>
+          </w:tcPr>
+          <w:p>
+            <w:r>
+              <w:rPr>
+                <w:rFonts w:hint="eastAsia"/>
+              </w:rPr>
+              <w:t>是</w:t>
+            </w:r>
+          </w:p>
+        </w:tc>
+      </w:tr>
+    </w:tbl>
+    <w:p/>
+    <w:p>
+      <w:r>
+        <w:rPr>
+          <w:rFonts w:hint="eastAsia"/>
+        </w:rPr>
+        <w:t>4</w:t>
+      </w:r>
+      <w:r>
+        <w:rPr>
+          <w:rFonts w:hint="eastAsia"/>
+        </w:rPr>
+        <w:t>）返回参数：</w:t>
+      </w:r>
+    </w:p>
+    <w:tbl>
+      <w:tblPr>
+        <w:tblStyle w:val="a3"/>
+        <w:tblW w:w="0" w:type="auto"/>
+        <w:tblLook w:val="04A0" w:firstRow="1" w:lastRow="0" w:firstColumn="1" w:lastColumn="0" w:noHBand="0" w:noVBand="1"/>
+      </w:tblPr>
+      <w:tblGrid>
+        <w:gridCol w:w="1704"/>
+        <w:gridCol w:w="1704"/>
+        <w:gridCol w:w="1236"/>
+        <w:gridCol w:w="2173"/>
+        <w:gridCol w:w="1705"/>
+      </w:tblGrid>
+      <w:tr>
+        <w:tc>
+          <w:tcPr>
+            <w:tcW w:w="1704" w:type="dxa"/>
+          </w:tcPr>
+          <w:p>
+            <w:pPr>
+              <w:rPr>
+                <w:b/>
+                <w:bCs/>
+              </w:rPr>
+            </w:pPr>
+            <w:r>
+              <w:rPr>
+                <w:rFonts w:hint="eastAsia"/>
+                <w:b/>
+                <w:bCs/>
+              </w:rPr>
+              <w:t>参数名</w:t>
+            </w:r>
+          </w:p>
+        </w:tc>
+        <w:tc>
+          <w:tcPr>
+            <w:tcW w:w="1704" w:type="dxa"/>
+          </w:tcPr>
+          <w:p>
+            <w:pPr>
+              <w:rPr>
+                <w:b/>
+                <w:bCs/>
+              </w:rPr>
+            </w:pPr>
+            <w:r>
+              <w:rPr>
+                <w:rFonts w:hint="eastAsia"/>
+                <w:b/>
+                <w:bCs/>
+              </w:rPr>
+              <w:t>说明</w:t>
+            </w:r>
+          </w:p>
+        </w:tc>
+        <w:tc>
+          <w:tcPr>
+            <w:tcW w:w="1236" w:type="dxa"/>
+          </w:tcPr>
+          <w:p>
+            <w:pPr>
+              <w:rPr>
+                <w:b/>
+                <w:bCs/>
+              </w:rPr>
+            </w:pPr>
+            <w:r>
+              <w:rPr>
+                <w:rFonts w:hint="eastAsia"/>
+                <w:b/>
+                <w:bCs/>
+              </w:rPr>
+              <w:t>类型</w:t>
+            </w:r>
+          </w:p>
+        </w:tc>
+        <w:tc>
+          <w:tcPr>
+            <w:tcW w:w="2173" w:type="dxa"/>
+          </w:tcPr>
+          <w:p>
+            <w:pPr>
+              <w:rPr>
+                <w:b/>
+                <w:bCs/>
+              </w:rPr>
+            </w:pPr>
+            <w:r>
+              <w:rPr>
+                <w:rFonts w:hint="eastAsia"/>
+                <w:b/>
+                <w:bCs/>
+              </w:rPr>
+              <w:t>备注</w:t>
+            </w:r>
+          </w:p>
+        </w:tc>
+        <w:tc>
+          <w:tcPr>
+            <w:tcW w:w="1705" w:type="dxa"/>
+          </w:tcPr>
+          <w:p>
+            <w:pPr>
+              <w:rPr>
+                <w:b/>
+                <w:bCs/>
+              </w:rPr>
+            </w:pPr>
+            <w:r>
+              <w:rPr>
+                <w:rFonts w:hint="eastAsia"/>
+                <w:b/>
+                <w:bCs/>
+              </w:rPr>
+              <w:t>是否必填</w:t>
+            </w:r>
+          </w:p>
+        </w:tc>
+      </w:tr>
+      <w:tr>
+        <w:tc>
+          <w:tcPr>
+            <w:tcW w:w="1704" w:type="dxa"/>
+          </w:tcPr>
+          <w:p>
+            <w:r>
+              <w:rPr>
+                <w:rFonts w:hint="eastAsia"/>
+              </w:rPr>
+              <w:t>total</w:t>
+            </w:r>
+          </w:p>
+        </w:tc>
+        <w:tc>
+          <w:tcPr>
+            <w:tcW w:w="1704" w:type="dxa"/>
+          </w:tcPr>
+          <w:p>
+            <w:r>
+              <w:rPr>
+                <w:rFonts w:hint="eastAsia"/>
+              </w:rPr>
+              <w:t>总记录数</w:t>
+            </w:r>
+          </w:p>
+        </w:tc>
+        <w:tc>
+          <w:tcPr>
+            <w:tcW w:w="1236" w:type="dxa"/>
+          </w:tcPr>
+          <w:p>
+            <w:r>
+              <w:rPr>
+                <w:rFonts w:hint="eastAsia"/>
+              </w:rPr>
+              <w:t>Number</w:t>
+            </w:r>
+          </w:p>
+        </w:tc>
+        <w:tc>
+          <w:tcPr>
+            <w:tcW w:w="2173" w:type="dxa"/>
+          </w:tcPr>
+          <w:p>
+            <w:r>
+              <w:rPr>
+                <w:rFonts w:hint="eastAsia"/>
+              </w:rPr>
+              <w:t>不能为空（所有数据一共有多少条）</w:t>
+            </w:r>
+          </w:p>
+        </w:tc>
+        <w:tc>
+          <w:tcPr>
+            <w:tcW w:w="1705" w:type="dxa"/>
+          </w:tcPr>
+          <w:p>
+            <w:r>
+              <w:rPr>
+                <w:rFonts w:hint="eastAsia"/>
+              </w:rPr>
+              <w:t>是</w:t>
+            </w:r>
+          </w:p>
+        </w:tc>
+      </w:tr>
+      <w:tr>
+        <w:tc>
+          <w:tcPr>
+            <w:tcW w:w="1704" w:type="dxa"/>
+          </w:tcPr>
+          <w:p>
+            <w:proofErr w:type="spellStart"/>
+            <w:r>
+              <w:t>p</w:t>
+            </w:r>
+            <w:r>
+              <w:rPr>
+                <w:rFonts w:hint="eastAsia"/>
+              </w:rPr>
+              <w:t>age_num</w:t>
+            </w:r>
+            <w:proofErr w:type="spellEnd"/>
+          </w:p>
+        </w:tc>
+        <w:tc>
+          <w:tcPr>
+            <w:tcW w:w="1704" w:type="dxa"/>
+          </w:tcPr>
+          <w:p>
+            <w:r>
+              <w:rPr>
+                <w:rFonts w:hint="eastAsia"/>
+              </w:rPr>
+              <w:t>当前页码</w:t>
+            </w:r>
+          </w:p>
+        </w:tc>
+        <w:tc>
+          <w:tcPr>
+            <w:tcW w:w="1236" w:type="dxa"/>
+          </w:tcPr>
+          <w:p>
+            <w:r>
+              <w:t>N</w:t>
+            </w:r>
+            <w:r>
+              <w:rPr>
+                <w:rFonts w:hint="eastAsia"/>
+              </w:rPr>
+              <w:t>umber</w:t>
+            </w:r>
+          </w:p>
+        </w:tc>
+        <w:tc>
+          <w:tcPr>
+            <w:tcW w:w="2173" w:type="dxa"/>
+          </w:tcPr>
+          <w:p>
+            <w:r>
+              <w:rPr>
+                <w:rFonts w:hint="eastAsia"/>
+              </w:rPr>
+              <w:t>不能为空</w:t>
+            </w:r>
+          </w:p>
+        </w:tc>
+        <w:tc>
+          <w:tcPr>
+            <w:tcW w:w="1705" w:type="dxa"/>
+          </w:tcPr>
+          <w:p>
+            <w:r>
+              <w:rPr>
+                <w:rFonts w:hint="eastAsia"/>
+              </w:rPr>
+              <w:t>是</w:t>
+            </w:r>
+          </w:p>
+        </w:tc>
+      </w:tr>
+      <w:tr>
+        <w:tc>
+          <w:tcPr>
+            <w:tcW w:w="1704" w:type="dxa"/>
+          </w:tcPr>
+          <w:p>
+            <w:r>
+              <w:rPr>
+                <w:rFonts w:hint="eastAsia"/>
+              </w:rPr>
+              <w:t>users</w:t>
+            </w:r>
+          </w:p>
+        </w:tc>
+        <w:tc>
+          <w:tcPr>
+            <w:tcW w:w="1704" w:type="dxa"/>
+          </w:tcPr>
+          <w:p>
+            <w:r>
+              <w:rPr>
+                <w:rFonts w:hint="eastAsia"/>
+              </w:rPr>
+              <w:t>用户数据集合</w:t>
+            </w:r>
+          </w:p>
+        </w:tc>
+        <w:tc>
+          <w:tcPr>
+            <w:tcW w:w="1236" w:type="dxa"/>
+          </w:tcPr>
+          <w:p>
+            <w:r>
+              <w:t>D</w:t>
+            </w:r>
+            <w:r>
+              <w:rPr>
+                <w:rFonts w:hint="eastAsia"/>
+              </w:rPr>
+              <w:t>ata</w:t>
+            </w:r>
+          </w:p>
+        </w:tc>
+        <w:tc>
+          <w:tcPr>
+            <w:tcW w:w="2173" w:type="dxa"/>
+          </w:tcPr>
+          <w:p>
+            <w:r>
+              <w:rPr>
+                <w:rFonts w:hint="eastAsia"/>
+              </w:rPr>
+              <w:t>不能为空（有限</w:t>
+            </w:r>
+            <w:proofErr w:type="gramStart"/>
+            <w:r>
+              <w:rPr>
+                <w:rFonts w:hint="eastAsia"/>
+              </w:rPr>
+              <w:t>个</w:t>
+            </w:r>
+            <w:proofErr w:type="gramEnd"/>
+            <w:r>
+              <w:rPr>
+                <w:rFonts w:hint="eastAsia"/>
+              </w:rPr>
+              <w:t>数据的集合）</w:t>
+            </w:r>
+          </w:p>
+        </w:tc>
+        <w:tc>
+          <w:tcPr>
+            <w:tcW w:w="1705" w:type="dxa"/>
+          </w:tcPr>
+          <w:p>
+            <w:r>
+              <w:rPr>
+                <w:rFonts w:hint="eastAsia"/>
+              </w:rPr>
+              <w:t>是</w:t>
+            </w:r>
+          </w:p>
+        </w:tc>
+      </w:tr>
+    </w:tbl>
+    <w:p/>
+    <w:p>
+      <w:r>
+        <w:rPr>
+          <w:rFonts w:hint="eastAsia"/>
+        </w:rPr>
+        <w:t>5</w:t>
+      </w:r>
+      <w:r>
+        <w:rPr>
+          <w:rFonts w:hint="eastAsia"/>
+        </w:rPr>
+        <w:t>）响应数据：</w:t>
+      </w:r>
+    </w:p>
+    <w:p>
+      <w:r>
+        <w:rPr>
+          <w:noProof/>
+        </w:rPr>
+        <w:drawing>
+          <wp:inline distT="0" distB="0" distL="0" distR="0" wp14:anchorId="32AD4739" wp14:editId="3C922BCD">
+            <wp:extent cx="5274310" cy="3445510"/>
+            <wp:effectExtent l="0" t="0" r="2540" b="2540"/>
+            <wp:docPr id="1" name="图片 1"/>
+            <wp:cNvGraphicFramePr>
+              <a:graphicFrameLocks xmlns:a="http://schemas.openxmlformats.org/drawingml/2006/main" noChangeAspect="1"/>
+            </wp:cNvGraphicFramePr>
+            <a:graphic xmlns:a="http://schemas.openxmlformats.org/drawingml/2006/main">
+              <a:graphicData uri="http://schemas.openxmlformats.org/drawingml/2006/picture">
+                <pic:pic xmlns:pic="http://schemas.openxmlformats.org/drawingml/2006/picture">
+                  <pic:nvPicPr>
+                    <pic:cNvPr id="0" name="Picture 1"/>
+                    <pic:cNvPicPr>
+                      <a:picLocks noChangeAspect="1" noChangeArrowheads="1"/>
+                    </pic:cNvPicPr>
+                  </pic:nvPicPr>
+                  <pic:blipFill>
+                    <a:blip r:embed="rId8">
+                      <a:extLst>
+                        <a:ext uri="{28A0092B-C50C-407E-A947-70E740481C1C}">
+                          <a14:useLocalDpi xmlns:a14="http://schemas.microsoft.com/office/drawing/2010/main" val="0"/>
+                        </a:ext>
+                      </a:extLst>
+                    </a:blip>
+                    <a:srcRect/>
+                    <a:stretch>
+                      <a:fillRect/>
+                    </a:stretch>
+                  </pic:blipFill>
+                  <pic:spPr bwMode="auto">
+                    <a:xfrm>
+                      <a:off x="0" y="0"/>
+                      <a:ext cx="5274310" cy="3445510"/>
+                    </a:xfrm>
+                    <a:prstGeom prst="rect">
+                      <a:avLst/>
+                    </a:prstGeom>
+                    <a:noFill/>
+                    <a:ln>
+                      <a:noFill/>
+                    </a:ln>
+                  </pic:spPr>
+                </pic:pic>
+              </a:graphicData>
+            </a:graphic>
+          </wp:inline>
+        </w:drawing>
+      </w:r>
+    </w:p>
+    <w:p/>
+    <w:p>
+      <w:r>
+        <w:rPr>
+          <w:rFonts w:hint="eastAsia"/>
+        </w:rPr>
+        <w:t>6</w:t>
+      </w:r>
+      <w:r>
+        <w:rPr>
+          <w:rFonts w:hint="eastAsia"/>
+        </w:rPr>
+        <w:t>）备注：</w:t>
+      </w:r>
+    </w:p>
+    <w:p>
+      <w:r>
+        <w:tab/>
+      </w:r>
+      <w:r>
+        <w:rPr>
+          <w:rFonts w:hint="eastAsia"/>
+        </w:rPr>
+        <w:t>实现用户展示的分页效果，如前端给出请求参数当前页码为</w:t>
+      </w:r>
+      <w:r>
+        <w:rPr>
+          <w:rFonts w:hint="eastAsia"/>
+        </w:rPr>
+        <w:t>2</w:t>
+      </w:r>
+      <w:r>
+        <w:rPr>
+          <w:rFonts w:hint="eastAsia"/>
+        </w:rPr>
+        <w:t>，每页显示</w:t>
+      </w:r>
+      <w:r>
+        <w:rPr>
+          <w:rFonts w:hint="eastAsia"/>
+        </w:rPr>
+        <w:t>5</w:t>
+      </w:r>
+      <w:r>
+        <w:rPr>
+          <w:rFonts w:hint="eastAsia"/>
+        </w:rPr>
+        <w:t>条用户数据，所有用户数据一共是</w:t>
+      </w:r>
+      <w:r>
+        <w:rPr>
+          <w:rFonts w:hint="eastAsia"/>
+        </w:rPr>
+        <w:t>20</w:t>
+      </w:r>
+      <w:r>
+        <w:rPr>
+          <w:rFonts w:hint="eastAsia"/>
+        </w:rPr>
+        <w:t>条，那后端返回</w:t>
+      </w:r>
+      <w:r>
+        <w:rPr>
+          <w:rFonts w:hint="eastAsia"/>
+        </w:rPr>
+        <w:t>total=20</w:t>
+      </w:r>
+      <w:r>
+        <w:rPr>
+          <w:rFonts w:hint="eastAsia"/>
+        </w:rPr>
+        <w:t>，</w:t>
+      </w:r>
+      <w:proofErr w:type="spellStart"/>
+      <w:r>
+        <w:rPr>
+          <w:rFonts w:hint="eastAsia"/>
+        </w:rPr>
+        <w:t>page</w:t>
+      </w:r>
+      <w:r>
+        <w:t>_num</w:t>
+      </w:r>
+      <w:proofErr w:type="spellEnd"/>
+      <w:r>
+        <w:rPr>
+          <w:rFonts w:hint="eastAsia"/>
+        </w:rPr>
+        <w:t>=2</w:t>
+      </w:r>
+      <w:r>
+        <w:rPr>
+          <w:rFonts w:hint="eastAsia"/>
+        </w:rPr>
+        <w:t>，</w:t>
+      </w:r>
+      <w:r>
+        <w:rPr>
+          <w:rFonts w:hint="eastAsia"/>
+        </w:rPr>
+        <w:t>users</w:t>
+      </w:r>
+      <w:r>
+        <w:rPr>
+          <w:rFonts w:hint="eastAsia"/>
+        </w:rPr>
+        <w:t>数据为第</w:t>
+      </w:r>
+      <w:r>
+        <w:rPr>
+          <w:rFonts w:hint="eastAsia"/>
+        </w:rPr>
+        <w:t>6</w:t>
+      </w:r>
+      <w:r>
+        <w:rPr>
+          <w:rFonts w:hint="eastAsia"/>
+        </w:rPr>
+        <w:t>到第</w:t>
+      </w:r>
+      <w:r>
+        <w:rPr>
+          <w:rFonts w:hint="eastAsia"/>
+        </w:rPr>
+        <w:t>10</w:t>
+      </w:r>
+      <w:r>
+        <w:rPr>
+          <w:rFonts w:hint="eastAsia"/>
+        </w:rPr>
+        <w:t>个用户的数据。（可以用</w:t>
+      </w:r>
+      <w:r>
+        <w:rPr>
+          <w:rFonts w:hint="eastAsia"/>
+        </w:rPr>
+        <w:t>5</w:t>
+      </w:r>
+      <w:r>
+        <w:rPr>
+          <w:rFonts w:hint="eastAsia"/>
+        </w:rPr>
+        <w:t>的模计算）</w:t>
+      </w:r>
+    </w:p>
+    <w:p>
+      <w:pPr>
+        <w:rPr>
+          <w:rFonts w:hint="eastAsia"/>
+          <w:color w:val="000000" w:themeColor="text1"/>
+        </w:rPr>
+      </w:pPr>
+    </w:p>
     <w:sectPr>
       <w:pgSz w:w="11906" w:h="16838"/>
       <w:pgMar w:top="1440" w:right="1800" w:bottom="1440" w:left="1800" w:header="851" w:footer="992" w:gutter="0"/>
@@ -7838,6 +9039,44 @@
     </w:sectPr>
   </w:body>
 </w:document>
+</file>
+
+<file path=word/endnotes.xml><?xml version="1.0" encoding="utf-8"?>
+<w:endnotes xmlns:wpc="http://schemas.microsoft.com/office/word/2010/wordprocessingCanvas" xmlns:cx="http://schemas.microsoft.com/office/drawing/2014/chartex" xmlns:cx1="http://schemas.microsoft.com/office/drawing/2015/9/8/chartex" xmlns:cx2="http://schemas.microsoft.com/office/drawing/2015/10/21/chartex" xmlns:cx3="http://schemas.microsoft.com/office/drawing/2016/5/9/chartex" xmlns:cx4="http://schemas.microsoft.com/office/drawing/2016/5/10/chartex" xmlns:cx5="http://schemas.microsoft.com/office/drawing/2016/5/11/chartex" xmlns:cx6="http://schemas.microsoft.com/office/drawing/2016/5/12/chartex" xmlns:cx7="http://schemas.microsoft.com/office/drawing/2016/5/13/chartex" xmlns:cx8="http://schemas.microsoft.com/office/drawing/2016/5/14/chartex" xmlns:mc="http://schemas.openxmlformats.org/markup-compatibility/2006" xmlns:aink="http://schemas.microsoft.com/office/drawing/2016/ink" xmlns:am3d="http://schemas.microsoft.com/office/drawing/2017/model3d" xmlns:o="urn:schemas-microsoft-com:office:office" xmlns:r="http://schemas.openxmlformats.org/officeDocument/2006/relationships" xmlns:m="http://schemas.openxmlformats.org/officeDocument/2006/math" xmlns:v="urn:schemas-microsoft-com:vml" xmlns:wp14="http://schemas.microsoft.com/office/word/2010/wordprocessingDrawing" xmlns:wp="http://schemas.openxmlformats.org/drawingml/2006/wordprocessingDrawing" xmlns:w10="urn:schemas-microsoft-com:office:word" xmlns:w="http://schemas.openxmlformats.org/wordprocessingml/2006/main" xmlns:w14="http://schemas.microsoft.com/office/word/2010/wordml" xmlns:w15="http://schemas.microsoft.com/office/word/2012/wordml" xmlns:w16cex="http://schemas.microsoft.com/office/word/2018/wordml/cex" xmlns:w16cid="http://schemas.microsoft.com/office/word/2016/wordml/cid" xmlns:w16="http://schemas.microsoft.com/office/word/2018/wordml" xmlns:w16se="http://schemas.microsoft.com/office/word/2015/wordml/symex" xmlns:wpg="http://schemas.microsoft.com/office/word/2010/wordprocessingGroup" xmlns:wpi="http://schemas.microsoft.com/office/word/2010/wordprocessingInk" xmlns:wne="http://schemas.microsoft.com/office/word/2006/wordml" xmlns:wps="http://schemas.microsoft.com/office/word/2010/wordprocessingShape" mc:Ignorable="w14 w15 w16se w16cid w16 w16cex wp14">
+  <w:endnote w:type="separator" w:id="-1">
+    <w:p>
+      <w:r>
+        <w:separator/>
+      </w:r>
+    </w:p>
+  </w:endnote>
+  <w:endnote w:type="continuationSeparator" w:id="0">
+    <w:p>
+      <w:r>
+        <w:continuationSeparator/>
+      </w:r>
+    </w:p>
+  </w:endnote>
+</w:endnotes>
+</file>
+
+<file path=word/footnotes.xml><?xml version="1.0" encoding="utf-8"?>
+<w:footnotes xmlns:wpc="http://schemas.microsoft.com/office/word/2010/wordprocessingCanvas" xmlns:cx="http://schemas.microsoft.com/office/drawing/2014/chartex" xmlns:cx1="http://schemas.microsoft.com/office/drawing/2015/9/8/chartex" xmlns:cx2="http://schemas.microsoft.com/office/drawing/2015/10/21/chartex" xmlns:cx3="http://schemas.microsoft.com/office/drawing/2016/5/9/chartex" xmlns:cx4="http://schemas.microsoft.com/office/drawing/2016/5/10/chartex" xmlns:cx5="http://schemas.microsoft.com/office/drawing/2016/5/11/chartex" xmlns:cx6="http://schemas.microsoft.com/office/drawing/2016/5/12/chartex" xmlns:cx7="http://schemas.microsoft.com/office/drawing/2016/5/13/chartex" xmlns:cx8="http://schemas.microsoft.com/office/drawing/2016/5/14/chartex" xmlns:mc="http://schemas.openxmlformats.org/markup-compatibility/2006" xmlns:aink="http://schemas.microsoft.com/office/drawing/2016/ink" xmlns:am3d="http://schemas.microsoft.com/office/drawing/2017/model3d" xmlns:o="urn:schemas-microsoft-com:office:office" xmlns:r="http://schemas.openxmlformats.org/officeDocument/2006/relationships" xmlns:m="http://schemas.openxmlformats.org/officeDocument/2006/math" xmlns:v="urn:schemas-microsoft-com:vml" xmlns:wp14="http://schemas.microsoft.com/office/word/2010/wordprocessingDrawing" xmlns:wp="http://schemas.openxmlformats.org/drawingml/2006/wordprocessingDrawing" xmlns:w10="urn:schemas-microsoft-com:office:word" xmlns:w="http://schemas.openxmlformats.org/wordprocessingml/2006/main" xmlns:w14="http://schemas.microsoft.com/office/word/2010/wordml" xmlns:w15="http://schemas.microsoft.com/office/word/2012/wordml" xmlns:w16cex="http://schemas.microsoft.com/office/word/2018/wordml/cex" xmlns:w16cid="http://schemas.microsoft.com/office/word/2016/wordml/cid" xmlns:w16="http://schemas.microsoft.com/office/word/2018/wordml" xmlns:w16se="http://schemas.microsoft.com/office/word/2015/wordml/symex" xmlns:wpg="http://schemas.microsoft.com/office/word/2010/wordprocessingGroup" xmlns:wpi="http://schemas.microsoft.com/office/word/2010/wordprocessingInk" xmlns:wne="http://schemas.microsoft.com/office/word/2006/wordml" xmlns:wps="http://schemas.microsoft.com/office/word/2010/wordprocessingShape" mc:Ignorable="w14 w15 w16se w16cid w16 w16cex wp14">
+  <w:footnote w:type="separator" w:id="-1">
+    <w:p>
+      <w:r>
+        <w:separator/>
+      </w:r>
+    </w:p>
+  </w:footnote>
+  <w:footnote w:type="continuationSeparator" w:id="0">
+    <w:p>
+      <w:r>
+        <w:continuationSeparator/>
+      </w:r>
+    </w:p>
+  </w:footnote>
+</w:footnotes>
 </file>
 
 <file path=word/numbering.xml><?xml version="1.0" encoding="utf-8"?>
@@ -8966,7 +10205,7 @@
     <w:lsdException w:name="Unresolved Mention" w:semiHidden="1" w:unhideWhenUsed="1"/>
     <w:lsdException w:name="Smart Link" w:semiHidden="1" w:unhideWhenUsed="1"/>
   </w:latentStyles>
-  <w:style w:type="paragraph" w:default="1" w:styleId="Normal">
+  <w:style w:type="paragraph" w:default="1" w:styleId="a">
     <w:name w:val="Normal"/>
     <w:qFormat/>
     <w:pPr>
@@ -8979,13 +10218,13 @@
       <w:szCs w:val="22"/>
     </w:rPr>
   </w:style>
-  <w:style w:type="character" w:default="1" w:styleId="DefaultParagraphFont">
+  <w:style w:type="character" w:default="1" w:styleId="a0">
     <w:name w:val="Default Paragraph Font"/>
     <w:uiPriority w:val="1"/>
     <w:semiHidden/>
     <w:unhideWhenUsed/>
   </w:style>
-  <w:style w:type="table" w:default="1" w:styleId="TableNormal">
+  <w:style w:type="table" w:default="1" w:styleId="a1">
     <w:name w:val="Normal Table"/>
     <w:uiPriority w:val="99"/>
     <w:semiHidden/>
@@ -9000,15 +10239,15 @@
       </w:tblCellMar>
     </w:tblPr>
   </w:style>
-  <w:style w:type="numbering" w:default="1" w:styleId="NoList">
+  <w:style w:type="numbering" w:default="1" w:styleId="a2">
     <w:name w:val="No List"/>
     <w:uiPriority w:val="99"/>
     <w:semiHidden/>
     <w:unhideWhenUsed/>
   </w:style>
-  <w:style w:type="table" w:styleId="TableGrid">
+  <w:style w:type="table" w:styleId="a3">
     <w:name w:val="Table Grid"/>
-    <w:basedOn w:val="TableNormal"/>
+    <w:basedOn w:val="a1"/>
     <w:uiPriority w:val="59"/>
     <w:rsid w:val="0052459B"/>
     <w:tblPr>
@@ -9022,14 +10261,81 @@
       </w:tblBorders>
     </w:tblPr>
   </w:style>
-  <w:style w:type="paragraph" w:styleId="ListParagraph">
+  <w:style w:type="paragraph" w:styleId="a4">
     <w:name w:val="List Paragraph"/>
-    <w:basedOn w:val="Normal"/>
+    <w:basedOn w:val="a"/>
     <w:uiPriority w:val="99"/>
     <w:rsid w:val="0008132D"/>
     <w:pPr>
       <w:ind w:firstLineChars="200" w:firstLine="420"/>
     </w:pPr>
+  </w:style>
+  <w:style w:type="paragraph" w:styleId="a5">
+    <w:name w:val="header"/>
+    <w:basedOn w:val="a"/>
+    <w:link w:val="a6"/>
+    <w:uiPriority w:val="99"/>
+    <w:unhideWhenUsed/>
+    <w:rsid w:val="004B6AD3"/>
+    <w:pPr>
+      <w:pBdr>
+        <w:bottom w:val="single" w:sz="6" w:space="1" w:color="auto"/>
+      </w:pBdr>
+      <w:tabs>
+        <w:tab w:val="center" w:pos="4153"/>
+        <w:tab w:val="right" w:pos="8306"/>
+      </w:tabs>
+      <w:snapToGrid w:val="0"/>
+      <w:jc w:val="center"/>
+    </w:pPr>
+    <w:rPr>
+      <w:sz w:val="18"/>
+      <w:szCs w:val="18"/>
+    </w:rPr>
+  </w:style>
+  <w:style w:type="character" w:customStyle="1" w:styleId="a6">
+    <w:name w:val="页眉 字符"/>
+    <w:basedOn w:val="a0"/>
+    <w:link w:val="a5"/>
+    <w:uiPriority w:val="99"/>
+    <w:rsid w:val="004B6AD3"/>
+    <w:rPr>
+      <w:kern w:val="2"/>
+      <w:sz w:val="18"/>
+      <w:szCs w:val="18"/>
+    </w:rPr>
+  </w:style>
+  <w:style w:type="paragraph" w:styleId="a7">
+    <w:name w:val="footer"/>
+    <w:basedOn w:val="a"/>
+    <w:link w:val="a8"/>
+    <w:uiPriority w:val="99"/>
+    <w:unhideWhenUsed/>
+    <w:rsid w:val="004B6AD3"/>
+    <w:pPr>
+      <w:tabs>
+        <w:tab w:val="center" w:pos="4153"/>
+        <w:tab w:val="right" w:pos="8306"/>
+      </w:tabs>
+      <w:snapToGrid w:val="0"/>
+      <w:jc w:val="left"/>
+    </w:pPr>
+    <w:rPr>
+      <w:sz w:val="18"/>
+      <w:szCs w:val="18"/>
+    </w:rPr>
+  </w:style>
+  <w:style w:type="character" w:customStyle="1" w:styleId="a8">
+    <w:name w:val="页脚 字符"/>
+    <w:basedOn w:val="a0"/>
+    <w:link w:val="a7"/>
+    <w:uiPriority w:val="99"/>
+    <w:rsid w:val="004B6AD3"/>
+    <w:rPr>
+      <w:kern w:val="2"/>
+      <w:sz w:val="18"/>
+      <w:szCs w:val="18"/>
+    </w:rPr>
   </w:style>
 </w:styles>
 </file>
